--- a/Test_BP/Fol_2k_files_500(2)/de-DE/file 500_2 - Copy (135)_de.docx
+++ b/Test_BP/Fol_2k_files_500(2)/de-DE/file 500_2 - Copy (135)_de.docx
@@ -1,7 +1,7 @@
 
 <file path=word/document.xml><?xml version="1.0" encoding="utf-8"?>
 <w:document xmlns:wpc="http://schemas.microsoft.com/office/word/2010/wordprocessingCanvas" xmlns:cx="http://schemas.microsoft.com/office/drawing/2014/chartex" xmlns:cx1="http://schemas.microsoft.com/office/drawing/2015/9/8/chartex" xmlns:cx2="http://schemas.microsoft.com/office/drawing/2015/10/21/chartex" xmlns:cx3="http://schemas.microsoft.com/office/drawing/2016/5/9/chartex" xmlns:cx4="http://schemas.microsoft.com/office/drawing/2016/5/10/chartex" xmlns:cx5="http://schemas.microsoft.com/office/drawing/2016/5/11/chartex" xmlns:mc="http://schemas.openxmlformats.org/markup-compatibility/2006" xmlns:o="urn:schemas-microsoft-com:office:office" xmlns:r="http://schemas.openxmlformats.org/officeDocument/2006/relationships" xmlns:m="http://schemas.openxmlformats.org/officeDocument/2006/math" xmlns:v="urn:schemas-microsoft-com:vml" xmlns:wp14="http://schemas.microsoft.com/office/word/2010/wordprocessingDrawing" xmlns:wp="http://schemas.openxmlformats.org/drawingml/2006/wordprocessingDrawing" xmlns:w10="urn:schemas-microsoft-com:office:word" xmlns:w="http://schemas.openxmlformats.org/wordprocessingml/2006/main" xmlns:w14="http://schemas.microsoft.com/office/word/2010/wordml" xmlns:w15="http://schemas.microsoft.com/office/word/2012/wordml" xmlns:wne="http://schemas.microsoft.com/office/word/2006/wordml" xmlns:wpg="http://schemas.microsoft.com/office/word/2010/wordprocessingGroup" xmlns:wpi="http://schemas.microsoft.com/office/word/2010/wordprocessingInk" xmlns:wps="http://schemas.microsoft.com/office/word/2010/wordprocessingShape" mc:Ignorable="w14 w15 wp14">
-  <!-- Generated by Aspose.Words for Java 20.12.0 -->
+  <!-- Generated by Aspose.Words for Java 21.10.0 -->
   <w:body>
     <w:p>
       <w:pPr>
@@ -35,44 +35,44 @@
           <w:highlight w:val="none"/>
           <w:u w:val="none" w:color="auto"/>
           <w:effect w:val="none"/>
-          <w:bdr w:val="nil"/>
-          <w:shd w:val="clear" w:color="auto" w:fill="auto"/>
-          <w:vertAlign w:val="baseline"/>
-          <w:rtl w:val="0"/>
-          <w:cs w:val="0"/>
-          <w:lang w:val="de-DE" w:eastAsia="zh-TW" w:bidi="ar-SA"/>
-        </w:rPr>
-        <w:t>t êèxcêèpt tôò sôò têèmpêèr müýtüýäál täástêès môòthêèr.</w:t>
-      </w:r>
-      <w:r>
-        <w:rPr>
-          <w:rStyle w:val="DefaultParagraphFont"/>
-          <w:rFonts w:ascii="Calibri" w:eastAsia="Calibri" w:hAnsi="Calibri" w:cs="Calibri"/>
-          <w:b w:val="0"/>
-          <w:bCs w:val="0"/>
-          <w:i w:val="0"/>
-          <w:iCs w:val="0"/>
-          <w:caps w:val="0"/>
-          <w:smallCaps w:val="0"/>
-          <w:strike w:val="0"/>
-          <w:dstrike w:val="0"/>
-          <w:outline w:val="0"/>
-          <w:shadow w:val="0"/>
-          <w:emboss w:val="0"/>
-          <w:imprint w:val="0"/>
-          <w:noProof w:val="0"/>
-          <w:vanish w:val="0"/>
-          <w:color w:val="auto"/>
-          <w:spacing w:val="0"/>
-          <w:w w:val="100"/>
-          <w:kern w:val="0"/>
-          <w:position w:val="0"/>
-          <w:sz w:val="22"/>
-          <w:szCs w:val="22"/>
-          <w:highlight w:val="none"/>
-          <w:u w:val="none" w:color="auto"/>
-          <w:effect w:val="none"/>
-          <w:bdr w:val="nil"/>
+          <w:bdr w:val="none" w:sz="0" w:space="0" w:color="auto"/>
+          <w:shd w:val="clear" w:color="auto" w:fill="auto"/>
+          <w:vertAlign w:val="baseline"/>
+          <w:rtl w:val="0"/>
+          <w:cs w:val="0"/>
+          <w:lang w:val="de-DE" w:eastAsia="zh-TW" w:bidi="ar-SA"/>
+        </w:rPr>
+        <w:t>t èêxcèêpt tôõ sôõ tèêmpèêr mýýtýýâæl tâæstèês môõthèêr.</w:t>
+      </w:r>
+      <w:r>
+        <w:rPr>
+          <w:rStyle w:val="DefaultParagraphFont"/>
+          <w:rFonts w:ascii="Calibri" w:eastAsia="Calibri" w:hAnsi="Calibri" w:cs="Calibri"/>
+          <w:b w:val="0"/>
+          <w:bCs w:val="0"/>
+          <w:i w:val="0"/>
+          <w:iCs w:val="0"/>
+          <w:caps w:val="0"/>
+          <w:smallCaps w:val="0"/>
+          <w:strike w:val="0"/>
+          <w:dstrike w:val="0"/>
+          <w:outline w:val="0"/>
+          <w:shadow w:val="0"/>
+          <w:emboss w:val="0"/>
+          <w:imprint w:val="0"/>
+          <w:noProof w:val="0"/>
+          <w:vanish w:val="0"/>
+          <w:color w:val="auto"/>
+          <w:spacing w:val="0"/>
+          <w:w w:val="100"/>
+          <w:kern w:val="0"/>
+          <w:position w:val="0"/>
+          <w:sz w:val="22"/>
+          <w:szCs w:val="22"/>
+          <w:highlight w:val="none"/>
+          <w:u w:val="none" w:color="auto"/>
+          <w:effect w:val="none"/>
+          <w:bdr w:val="none" w:sz="0" w:space="0" w:color="auto"/>
           <w:shd w:val="clear" w:color="auto" w:fill="auto"/>
           <w:vertAlign w:val="baseline"/>
           <w:rtl w:val="0"/>
@@ -109,44 +109,44 @@
           <w:highlight w:val="none"/>
           <w:u w:val="none" w:color="auto"/>
           <w:effect w:val="none"/>
-          <w:bdr w:val="nil"/>
-          <w:shd w:val="clear" w:color="auto" w:fill="auto"/>
-          <w:vertAlign w:val="baseline"/>
-          <w:rtl w:val="0"/>
-          <w:cs w:val="0"/>
-          <w:lang w:val="de-DE" w:eastAsia="zh-TW" w:bidi="ar-SA"/>
-        </w:rPr>
-        <w:t>Íntëêrëêstëêd cûùltíîvâätëêd íîts còôntíînûùíîng nòôw yëêt âärëê.</w:t>
-      </w:r>
-      <w:r>
-        <w:rPr>
-          <w:rStyle w:val="DefaultParagraphFont"/>
-          <w:rFonts w:ascii="Calibri" w:eastAsia="Calibri" w:hAnsi="Calibri" w:cs="Calibri"/>
-          <w:b w:val="0"/>
-          <w:bCs w:val="0"/>
-          <w:i w:val="0"/>
-          <w:iCs w:val="0"/>
-          <w:caps w:val="0"/>
-          <w:smallCaps w:val="0"/>
-          <w:strike w:val="0"/>
-          <w:dstrike w:val="0"/>
-          <w:outline w:val="0"/>
-          <w:shadow w:val="0"/>
-          <w:emboss w:val="0"/>
-          <w:imprint w:val="0"/>
-          <w:noProof w:val="0"/>
-          <w:vanish w:val="0"/>
-          <w:color w:val="auto"/>
-          <w:spacing w:val="0"/>
-          <w:w w:val="100"/>
-          <w:kern w:val="0"/>
-          <w:position w:val="0"/>
-          <w:sz w:val="22"/>
-          <w:szCs w:val="22"/>
-          <w:highlight w:val="none"/>
-          <w:u w:val="none" w:color="auto"/>
-          <w:effect w:val="none"/>
-          <w:bdr w:val="nil"/>
+          <w:bdr w:val="none" w:sz="0" w:space="0" w:color="auto"/>
+          <w:shd w:val="clear" w:color="auto" w:fill="auto"/>
+          <w:vertAlign w:val="baseline"/>
+          <w:rtl w:val="0"/>
+          <w:cs w:val="0"/>
+          <w:lang w:val="de-DE" w:eastAsia="zh-TW" w:bidi="ar-SA"/>
+        </w:rPr>
+        <w:t>Ïntéëréëstéëd cùültïïvàátéëd ïïts còòntïïnùüïïng nòòw yéët àáréë.</w:t>
+      </w:r>
+      <w:r>
+        <w:rPr>
+          <w:rStyle w:val="DefaultParagraphFont"/>
+          <w:rFonts w:ascii="Calibri" w:eastAsia="Calibri" w:hAnsi="Calibri" w:cs="Calibri"/>
+          <w:b w:val="0"/>
+          <w:bCs w:val="0"/>
+          <w:i w:val="0"/>
+          <w:iCs w:val="0"/>
+          <w:caps w:val="0"/>
+          <w:smallCaps w:val="0"/>
+          <w:strike w:val="0"/>
+          <w:dstrike w:val="0"/>
+          <w:outline w:val="0"/>
+          <w:shadow w:val="0"/>
+          <w:emboss w:val="0"/>
+          <w:imprint w:val="0"/>
+          <w:noProof w:val="0"/>
+          <w:vanish w:val="0"/>
+          <w:color w:val="auto"/>
+          <w:spacing w:val="0"/>
+          <w:w w:val="100"/>
+          <w:kern w:val="0"/>
+          <w:position w:val="0"/>
+          <w:sz w:val="22"/>
+          <w:szCs w:val="22"/>
+          <w:highlight w:val="none"/>
+          <w:u w:val="none" w:color="auto"/>
+          <w:effect w:val="none"/>
+          <w:bdr w:val="none" w:sz="0" w:space="0" w:color="auto"/>
           <w:shd w:val="clear" w:color="auto" w:fill="auto"/>
           <w:vertAlign w:val="baseline"/>
           <w:rtl w:val="0"/>
@@ -183,44 +183,44 @@
           <w:highlight w:val="none"/>
           <w:u w:val="none" w:color="auto"/>
           <w:effect w:val="none"/>
-          <w:bdr w:val="nil"/>
-          <w:shd w:val="clear" w:color="auto" w:fill="auto"/>
-          <w:vertAlign w:val="baseline"/>
-          <w:rtl w:val="0"/>
-          <w:cs w:val="0"/>
-          <w:lang w:val="de-DE" w:eastAsia="zh-TW" w:bidi="ar-SA"/>
-        </w:rPr>
-        <w:t>Òýût ìîntêêrêêstêêd ååccêêptååncêê òòýûr påårtìîåålìîty ååffròòntìîng ýûnplêêååsåånt why åådd.</w:t>
-      </w:r>
-      <w:r>
-        <w:rPr>
-          <w:rStyle w:val="DefaultParagraphFont"/>
-          <w:rFonts w:ascii="Calibri" w:eastAsia="Calibri" w:hAnsi="Calibri" w:cs="Calibri"/>
-          <w:b w:val="0"/>
-          <w:bCs w:val="0"/>
-          <w:i w:val="0"/>
-          <w:iCs w:val="0"/>
-          <w:caps w:val="0"/>
-          <w:smallCaps w:val="0"/>
-          <w:strike w:val="0"/>
-          <w:dstrike w:val="0"/>
-          <w:outline w:val="0"/>
-          <w:shadow w:val="0"/>
-          <w:emboss w:val="0"/>
-          <w:imprint w:val="0"/>
-          <w:noProof w:val="0"/>
-          <w:vanish w:val="0"/>
-          <w:color w:val="auto"/>
-          <w:spacing w:val="0"/>
-          <w:w w:val="100"/>
-          <w:kern w:val="0"/>
-          <w:position w:val="0"/>
-          <w:sz w:val="22"/>
-          <w:szCs w:val="22"/>
-          <w:highlight w:val="none"/>
-          <w:u w:val="none" w:color="auto"/>
-          <w:effect w:val="none"/>
-          <w:bdr w:val="nil"/>
+          <w:bdr w:val="none" w:sz="0" w:space="0" w:color="auto"/>
+          <w:shd w:val="clear" w:color="auto" w:fill="auto"/>
+          <w:vertAlign w:val="baseline"/>
+          <w:rtl w:val="0"/>
+          <w:cs w:val="0"/>
+          <w:lang w:val="de-DE" w:eastAsia="zh-TW" w:bidi="ar-SA"/>
+        </w:rPr>
+        <w:t>Ôýùt ïïntêérêéstêéd àâccêéptàâncêé óõýùr pàârtïïàâlïïty àâffróõntïïng ýùnplêéàâsàânt why àâdd.</w:t>
+      </w:r>
+      <w:r>
+        <w:rPr>
+          <w:rStyle w:val="DefaultParagraphFont"/>
+          <w:rFonts w:ascii="Calibri" w:eastAsia="Calibri" w:hAnsi="Calibri" w:cs="Calibri"/>
+          <w:b w:val="0"/>
+          <w:bCs w:val="0"/>
+          <w:i w:val="0"/>
+          <w:iCs w:val="0"/>
+          <w:caps w:val="0"/>
+          <w:smallCaps w:val="0"/>
+          <w:strike w:val="0"/>
+          <w:dstrike w:val="0"/>
+          <w:outline w:val="0"/>
+          <w:shadow w:val="0"/>
+          <w:emboss w:val="0"/>
+          <w:imprint w:val="0"/>
+          <w:noProof w:val="0"/>
+          <w:vanish w:val="0"/>
+          <w:color w:val="auto"/>
+          <w:spacing w:val="0"/>
+          <w:w w:val="100"/>
+          <w:kern w:val="0"/>
+          <w:position w:val="0"/>
+          <w:sz w:val="22"/>
+          <w:szCs w:val="22"/>
+          <w:highlight w:val="none"/>
+          <w:u w:val="none" w:color="auto"/>
+          <w:effect w:val="none"/>
+          <w:bdr w:val="none" w:sz="0" w:space="0" w:color="auto"/>
           <w:shd w:val="clear" w:color="auto" w:fill="auto"/>
           <w:vertAlign w:val="baseline"/>
           <w:rtl w:val="0"/>
@@ -257,44 +257,44 @@
           <w:highlight w:val="none"/>
           <w:u w:val="none" w:color="auto"/>
           <w:effect w:val="none"/>
-          <w:bdr w:val="nil"/>
-          <w:shd w:val="clear" w:color="auto" w:fill="auto"/>
-          <w:vertAlign w:val="baseline"/>
-          <w:rtl w:val="0"/>
-          <w:cs w:val="0"/>
-          <w:lang w:val="de-DE" w:eastAsia="zh-TW" w:bidi="ar-SA"/>
-        </w:rPr>
-        <w:t>Èstéëéëm gáárdéën méën yéët shy còòúùrséë.</w:t>
-      </w:r>
-      <w:r>
-        <w:rPr>
-          <w:rStyle w:val="DefaultParagraphFont"/>
-          <w:rFonts w:ascii="Calibri" w:eastAsia="Calibri" w:hAnsi="Calibri" w:cs="Calibri"/>
-          <w:b w:val="0"/>
-          <w:bCs w:val="0"/>
-          <w:i w:val="0"/>
-          <w:iCs w:val="0"/>
-          <w:caps w:val="0"/>
-          <w:smallCaps w:val="0"/>
-          <w:strike w:val="0"/>
-          <w:dstrike w:val="0"/>
-          <w:outline w:val="0"/>
-          <w:shadow w:val="0"/>
-          <w:emboss w:val="0"/>
-          <w:imprint w:val="0"/>
-          <w:noProof w:val="0"/>
-          <w:vanish w:val="0"/>
-          <w:color w:val="auto"/>
-          <w:spacing w:val="0"/>
-          <w:w w:val="100"/>
-          <w:kern w:val="0"/>
-          <w:position w:val="0"/>
-          <w:sz w:val="22"/>
-          <w:szCs w:val="22"/>
-          <w:highlight w:val="none"/>
-          <w:u w:val="none" w:color="auto"/>
-          <w:effect w:val="none"/>
-          <w:bdr w:val="nil"/>
+          <w:bdr w:val="none" w:sz="0" w:space="0" w:color="auto"/>
+          <w:shd w:val="clear" w:color="auto" w:fill="auto"/>
+          <w:vertAlign w:val="baseline"/>
+          <w:rtl w:val="0"/>
+          <w:cs w:val="0"/>
+          <w:lang w:val="de-DE" w:eastAsia="zh-TW" w:bidi="ar-SA"/>
+        </w:rPr>
+        <w:t>Èstëêëêm gäârdëên mëên yëêt shy còôýürsëê.</w:t>
+      </w:r>
+      <w:r>
+        <w:rPr>
+          <w:rStyle w:val="DefaultParagraphFont"/>
+          <w:rFonts w:ascii="Calibri" w:eastAsia="Calibri" w:hAnsi="Calibri" w:cs="Calibri"/>
+          <w:b w:val="0"/>
+          <w:bCs w:val="0"/>
+          <w:i w:val="0"/>
+          <w:iCs w:val="0"/>
+          <w:caps w:val="0"/>
+          <w:smallCaps w:val="0"/>
+          <w:strike w:val="0"/>
+          <w:dstrike w:val="0"/>
+          <w:outline w:val="0"/>
+          <w:shadow w:val="0"/>
+          <w:emboss w:val="0"/>
+          <w:imprint w:val="0"/>
+          <w:noProof w:val="0"/>
+          <w:vanish w:val="0"/>
+          <w:color w:val="auto"/>
+          <w:spacing w:val="0"/>
+          <w:w w:val="100"/>
+          <w:kern w:val="0"/>
+          <w:position w:val="0"/>
+          <w:sz w:val="22"/>
+          <w:szCs w:val="22"/>
+          <w:highlight w:val="none"/>
+          <w:u w:val="none" w:color="auto"/>
+          <w:effect w:val="none"/>
+          <w:bdr w:val="none" w:sz="0" w:space="0" w:color="auto"/>
           <w:shd w:val="clear" w:color="auto" w:fill="auto"/>
           <w:vertAlign w:val="baseline"/>
           <w:rtl w:val="0"/>
@@ -331,44 +331,44 @@
           <w:highlight w:val="none"/>
           <w:u w:val="none" w:color="auto"/>
           <w:effect w:val="none"/>
-          <w:bdr w:val="nil"/>
-          <w:shd w:val="clear" w:color="auto" w:fill="auto"/>
-          <w:vertAlign w:val="baseline"/>
-          <w:rtl w:val="0"/>
-          <w:cs w:val="0"/>
-          <w:lang w:val="de-DE" w:eastAsia="zh-TW" w:bidi="ar-SA"/>
-        </w:rPr>
-        <w:t>Cöònsúültèêd úüp my töòlèêråàbly söòmèêtìïmèês pèêrpèêtúüåàl öòh.</w:t>
-      </w:r>
-      <w:r>
-        <w:rPr>
-          <w:rStyle w:val="DefaultParagraphFont"/>
-          <w:rFonts w:ascii="Calibri" w:eastAsia="Calibri" w:hAnsi="Calibri" w:cs="Calibri"/>
-          <w:b w:val="0"/>
-          <w:bCs w:val="0"/>
-          <w:i w:val="0"/>
-          <w:iCs w:val="0"/>
-          <w:caps w:val="0"/>
-          <w:smallCaps w:val="0"/>
-          <w:strike w:val="0"/>
-          <w:dstrike w:val="0"/>
-          <w:outline w:val="0"/>
-          <w:shadow w:val="0"/>
-          <w:emboss w:val="0"/>
-          <w:imprint w:val="0"/>
-          <w:noProof w:val="0"/>
-          <w:vanish w:val="0"/>
-          <w:color w:val="auto"/>
-          <w:spacing w:val="0"/>
-          <w:w w:val="100"/>
-          <w:kern w:val="0"/>
-          <w:position w:val="0"/>
-          <w:sz w:val="22"/>
-          <w:szCs w:val="22"/>
-          <w:highlight w:val="none"/>
-          <w:u w:val="none" w:color="auto"/>
-          <w:effect w:val="none"/>
-          <w:bdr w:val="nil"/>
+          <w:bdr w:val="none" w:sz="0" w:space="0" w:color="auto"/>
+          <w:shd w:val="clear" w:color="auto" w:fill="auto"/>
+          <w:vertAlign w:val="baseline"/>
+          <w:rtl w:val="0"/>
+          <w:cs w:val="0"/>
+          <w:lang w:val="de-DE" w:eastAsia="zh-TW" w:bidi="ar-SA"/>
+        </w:rPr>
+        <w:t>Cöõnsúùltëéd úùp my töõlëérãåbly söõmëétíïmëés pëérpëétúùãål öõh.</w:t>
+      </w:r>
+      <w:r>
+        <w:rPr>
+          <w:rStyle w:val="DefaultParagraphFont"/>
+          <w:rFonts w:ascii="Calibri" w:eastAsia="Calibri" w:hAnsi="Calibri" w:cs="Calibri"/>
+          <w:b w:val="0"/>
+          <w:bCs w:val="0"/>
+          <w:i w:val="0"/>
+          <w:iCs w:val="0"/>
+          <w:caps w:val="0"/>
+          <w:smallCaps w:val="0"/>
+          <w:strike w:val="0"/>
+          <w:dstrike w:val="0"/>
+          <w:outline w:val="0"/>
+          <w:shadow w:val="0"/>
+          <w:emboss w:val="0"/>
+          <w:imprint w:val="0"/>
+          <w:noProof w:val="0"/>
+          <w:vanish w:val="0"/>
+          <w:color w:val="auto"/>
+          <w:spacing w:val="0"/>
+          <w:w w:val="100"/>
+          <w:kern w:val="0"/>
+          <w:position w:val="0"/>
+          <w:sz w:val="22"/>
+          <w:szCs w:val="22"/>
+          <w:highlight w:val="none"/>
+          <w:u w:val="none" w:color="auto"/>
+          <w:effect w:val="none"/>
+          <w:bdr w:val="none" w:sz="0" w:space="0" w:color="auto"/>
           <w:shd w:val="clear" w:color="auto" w:fill="auto"/>
           <w:vertAlign w:val="baseline"/>
           <w:rtl w:val="0"/>
@@ -405,44 +405,44 @@
           <w:highlight w:val="none"/>
           <w:u w:val="none" w:color="auto"/>
           <w:effect w:val="none"/>
-          <w:bdr w:val="nil"/>
-          <w:shd w:val="clear" w:color="auto" w:fill="auto"/>
-          <w:vertAlign w:val="baseline"/>
-          <w:rtl w:val="0"/>
-          <w:cs w:val="0"/>
-          <w:lang w:val="de-DE" w:eastAsia="zh-TW" w:bidi="ar-SA"/>
-        </w:rPr>
-        <w:t>Èxprëêssìîóón ââccëêptââncëê ìîmprúûdëêncëê pâârtìîcúûlââr hââd ëêâât úûnsââtìîââblëê.</w:t>
-      </w:r>
-      <w:r>
-        <w:rPr>
-          <w:rStyle w:val="DefaultParagraphFont"/>
-          <w:rFonts w:ascii="Calibri" w:eastAsia="Calibri" w:hAnsi="Calibri" w:cs="Calibri"/>
-          <w:b w:val="0"/>
-          <w:bCs w:val="0"/>
-          <w:i w:val="0"/>
-          <w:iCs w:val="0"/>
-          <w:caps w:val="0"/>
-          <w:smallCaps w:val="0"/>
-          <w:strike w:val="0"/>
-          <w:dstrike w:val="0"/>
-          <w:outline w:val="0"/>
-          <w:shadow w:val="0"/>
-          <w:emboss w:val="0"/>
-          <w:imprint w:val="0"/>
-          <w:noProof w:val="0"/>
-          <w:vanish w:val="0"/>
-          <w:color w:val="auto"/>
-          <w:spacing w:val="0"/>
-          <w:w w:val="100"/>
-          <w:kern w:val="0"/>
-          <w:position w:val="0"/>
-          <w:sz w:val="22"/>
-          <w:szCs w:val="22"/>
-          <w:highlight w:val="none"/>
-          <w:u w:val="none" w:color="auto"/>
-          <w:effect w:val="none"/>
-          <w:bdr w:val="nil"/>
+          <w:bdr w:val="none" w:sz="0" w:space="0" w:color="auto"/>
+          <w:shd w:val="clear" w:color="auto" w:fill="auto"/>
+          <w:vertAlign w:val="baseline"/>
+          <w:rtl w:val="0"/>
+          <w:cs w:val="0"/>
+          <w:lang w:val="de-DE" w:eastAsia="zh-TW" w:bidi="ar-SA"/>
+        </w:rPr>
+        <w:t>Èxprêêssííõón äáccêêptäáncêê íímprûùdêêncêê päártíícûùläár häád êêäát ûùnsäátííäáblêê.</w:t>
+      </w:r>
+      <w:r>
+        <w:rPr>
+          <w:rStyle w:val="DefaultParagraphFont"/>
+          <w:rFonts w:ascii="Calibri" w:eastAsia="Calibri" w:hAnsi="Calibri" w:cs="Calibri"/>
+          <w:b w:val="0"/>
+          <w:bCs w:val="0"/>
+          <w:i w:val="0"/>
+          <w:iCs w:val="0"/>
+          <w:caps w:val="0"/>
+          <w:smallCaps w:val="0"/>
+          <w:strike w:val="0"/>
+          <w:dstrike w:val="0"/>
+          <w:outline w:val="0"/>
+          <w:shadow w:val="0"/>
+          <w:emboss w:val="0"/>
+          <w:imprint w:val="0"/>
+          <w:noProof w:val="0"/>
+          <w:vanish w:val="0"/>
+          <w:color w:val="auto"/>
+          <w:spacing w:val="0"/>
+          <w:w w:val="100"/>
+          <w:kern w:val="0"/>
+          <w:position w:val="0"/>
+          <w:sz w:val="22"/>
+          <w:szCs w:val="22"/>
+          <w:highlight w:val="none"/>
+          <w:u w:val="none" w:color="auto"/>
+          <w:effect w:val="none"/>
+          <w:bdr w:val="none" w:sz="0" w:space="0" w:color="auto"/>
           <w:shd w:val="clear" w:color="auto" w:fill="auto"/>
           <w:vertAlign w:val="baseline"/>
           <w:rtl w:val="0"/>
@@ -485,44 +485,44 @@
           <w:highlight w:val="none"/>
           <w:u w:val="none" w:color="auto"/>
           <w:effect w:val="none"/>
-          <w:bdr w:val="nil"/>
-          <w:shd w:val="clear" w:color="auto" w:fill="auto"/>
-          <w:vertAlign w:val="baseline"/>
-          <w:rtl w:val="0"/>
-          <w:cs w:val="0"/>
-          <w:lang w:val="de-DE" w:eastAsia="zh-TW" w:bidi="ar-SA"/>
-        </w:rPr>
-        <w:t>Håád déënöôtïìng pröôpéërly jöôïìntýùréë yöôýù öôccåásïìöôn dïìréëctly råáïìlléëry.</w:t>
-      </w:r>
-      <w:r>
-        <w:rPr>
-          <w:rStyle w:val="DefaultParagraphFont"/>
-          <w:rFonts w:ascii="Calibri" w:eastAsia="Calibri" w:hAnsi="Calibri" w:cs="Calibri"/>
-          <w:b w:val="0"/>
-          <w:bCs w:val="0"/>
-          <w:i w:val="0"/>
-          <w:iCs w:val="0"/>
-          <w:caps w:val="0"/>
-          <w:smallCaps w:val="0"/>
-          <w:strike w:val="0"/>
-          <w:dstrike w:val="0"/>
-          <w:outline w:val="0"/>
-          <w:shadow w:val="0"/>
-          <w:emboss w:val="0"/>
-          <w:imprint w:val="0"/>
-          <w:noProof w:val="0"/>
-          <w:vanish w:val="0"/>
-          <w:color w:val="auto"/>
-          <w:spacing w:val="0"/>
-          <w:w w:val="100"/>
-          <w:kern w:val="0"/>
-          <w:position w:val="0"/>
-          <w:sz w:val="22"/>
-          <w:szCs w:val="22"/>
-          <w:highlight w:val="none"/>
-          <w:u w:val="none" w:color="auto"/>
-          <w:effect w:val="none"/>
-          <w:bdr w:val="nil"/>
+          <w:bdr w:val="none" w:sz="0" w:space="0" w:color="auto"/>
+          <w:shd w:val="clear" w:color="auto" w:fill="auto"/>
+          <w:vertAlign w:val="baseline"/>
+          <w:rtl w:val="0"/>
+          <w:cs w:val="0"/>
+          <w:lang w:val="de-DE" w:eastAsia="zh-TW" w:bidi="ar-SA"/>
+        </w:rPr>
+        <w:t>Häãd dëënóòtìïng próòpëërly jóòìïntüürëë yóòüü óòccäãsìïóòn dìïrëëctly räãìïllëëry.</w:t>
+      </w:r>
+      <w:r>
+        <w:rPr>
+          <w:rStyle w:val="DefaultParagraphFont"/>
+          <w:rFonts w:ascii="Calibri" w:eastAsia="Calibri" w:hAnsi="Calibri" w:cs="Calibri"/>
+          <w:b w:val="0"/>
+          <w:bCs w:val="0"/>
+          <w:i w:val="0"/>
+          <w:iCs w:val="0"/>
+          <w:caps w:val="0"/>
+          <w:smallCaps w:val="0"/>
+          <w:strike w:val="0"/>
+          <w:dstrike w:val="0"/>
+          <w:outline w:val="0"/>
+          <w:shadow w:val="0"/>
+          <w:emboss w:val="0"/>
+          <w:imprint w:val="0"/>
+          <w:noProof w:val="0"/>
+          <w:vanish w:val="0"/>
+          <w:color w:val="auto"/>
+          <w:spacing w:val="0"/>
+          <w:w w:val="100"/>
+          <w:kern w:val="0"/>
+          <w:position w:val="0"/>
+          <w:sz w:val="22"/>
+          <w:szCs w:val="22"/>
+          <w:highlight w:val="none"/>
+          <w:u w:val="none" w:color="auto"/>
+          <w:effect w:val="none"/>
+          <w:bdr w:val="none" w:sz="0" w:space="0" w:color="auto"/>
           <w:shd w:val="clear" w:color="auto" w:fill="auto"/>
           <w:vertAlign w:val="baseline"/>
           <w:rtl w:val="0"/>
@@ -559,44 +559,44 @@
           <w:highlight w:val="none"/>
           <w:u w:val="none" w:color="auto"/>
           <w:effect w:val="none"/>
-          <w:bdr w:val="nil"/>
-          <w:shd w:val="clear" w:color="auto" w:fill="auto"/>
-          <w:vertAlign w:val="baseline"/>
-          <w:rtl w:val="0"/>
-          <w:cs w:val="0"/>
-          <w:lang w:val="de-DE" w:eastAsia="zh-TW" w:bidi="ar-SA"/>
-        </w:rPr>
-        <w:t>Ïn såâìïd töõ öõf pöõöõr fùúll bèè pöõst fåâcèè snùúg.</w:t>
-      </w:r>
-      <w:r>
-        <w:rPr>
-          <w:rStyle w:val="DefaultParagraphFont"/>
-          <w:rFonts w:ascii="Calibri" w:eastAsia="Calibri" w:hAnsi="Calibri" w:cs="Calibri"/>
-          <w:b w:val="0"/>
-          <w:bCs w:val="0"/>
-          <w:i w:val="0"/>
-          <w:iCs w:val="0"/>
-          <w:caps w:val="0"/>
-          <w:smallCaps w:val="0"/>
-          <w:strike w:val="0"/>
-          <w:dstrike w:val="0"/>
-          <w:outline w:val="0"/>
-          <w:shadow w:val="0"/>
-          <w:emboss w:val="0"/>
-          <w:imprint w:val="0"/>
-          <w:noProof w:val="0"/>
-          <w:vanish w:val="0"/>
-          <w:color w:val="auto"/>
-          <w:spacing w:val="0"/>
-          <w:w w:val="100"/>
-          <w:kern w:val="0"/>
-          <w:position w:val="0"/>
-          <w:sz w:val="22"/>
-          <w:szCs w:val="22"/>
-          <w:highlight w:val="none"/>
-          <w:u w:val="none" w:color="auto"/>
-          <w:effect w:val="none"/>
-          <w:bdr w:val="nil"/>
+          <w:bdr w:val="none" w:sz="0" w:space="0" w:color="auto"/>
+          <w:shd w:val="clear" w:color="auto" w:fill="auto"/>
+          <w:vertAlign w:val="baseline"/>
+          <w:rtl w:val="0"/>
+          <w:cs w:val="0"/>
+          <w:lang w:val="de-DE" w:eastAsia="zh-TW" w:bidi="ar-SA"/>
+        </w:rPr>
+        <w:t>În sãæïîd tôö ôöf pôöôör füüll bèé pôöst fãæcèé snüüg.</w:t>
+      </w:r>
+      <w:r>
+        <w:rPr>
+          <w:rStyle w:val="DefaultParagraphFont"/>
+          <w:rFonts w:ascii="Calibri" w:eastAsia="Calibri" w:hAnsi="Calibri" w:cs="Calibri"/>
+          <w:b w:val="0"/>
+          <w:bCs w:val="0"/>
+          <w:i w:val="0"/>
+          <w:iCs w:val="0"/>
+          <w:caps w:val="0"/>
+          <w:smallCaps w:val="0"/>
+          <w:strike w:val="0"/>
+          <w:dstrike w:val="0"/>
+          <w:outline w:val="0"/>
+          <w:shadow w:val="0"/>
+          <w:emboss w:val="0"/>
+          <w:imprint w:val="0"/>
+          <w:noProof w:val="0"/>
+          <w:vanish w:val="0"/>
+          <w:color w:val="auto"/>
+          <w:spacing w:val="0"/>
+          <w:w w:val="100"/>
+          <w:kern w:val="0"/>
+          <w:position w:val="0"/>
+          <w:sz w:val="22"/>
+          <w:szCs w:val="22"/>
+          <w:highlight w:val="none"/>
+          <w:u w:val="none" w:color="auto"/>
+          <w:effect w:val="none"/>
+          <w:bdr w:val="none" w:sz="0" w:space="0" w:color="auto"/>
           <w:shd w:val="clear" w:color="auto" w:fill="auto"/>
           <w:vertAlign w:val="baseline"/>
           <w:rtl w:val="0"/>
@@ -633,44 +633,44 @@
           <w:highlight w:val="none"/>
           <w:u w:val="none" w:color="auto"/>
           <w:effect w:val="none"/>
-          <w:bdr w:val="nil"/>
-          <w:shd w:val="clear" w:color="auto" w:fill="auto"/>
-          <w:vertAlign w:val="baseline"/>
-          <w:rtl w:val="0"/>
-          <w:cs w:val="0"/>
-          <w:lang w:val="de-DE" w:eastAsia="zh-TW" w:bidi="ar-SA"/>
-        </w:rPr>
-        <w:t>Ìntröódüùcêéd ïîmprüùdêéncêé sêéêé sâäy üùnplêéâäsïîng dêévöónshïîrêé âäccêéptâäncêé söón.</w:t>
-      </w:r>
-      <w:r>
-        <w:rPr>
-          <w:rStyle w:val="DefaultParagraphFont"/>
-          <w:rFonts w:ascii="Calibri" w:eastAsia="Calibri" w:hAnsi="Calibri" w:cs="Calibri"/>
-          <w:b w:val="0"/>
-          <w:bCs w:val="0"/>
-          <w:i w:val="0"/>
-          <w:iCs w:val="0"/>
-          <w:caps w:val="0"/>
-          <w:smallCaps w:val="0"/>
-          <w:strike w:val="0"/>
-          <w:dstrike w:val="0"/>
-          <w:outline w:val="0"/>
-          <w:shadow w:val="0"/>
-          <w:emboss w:val="0"/>
-          <w:imprint w:val="0"/>
-          <w:noProof w:val="0"/>
-          <w:vanish w:val="0"/>
-          <w:color w:val="auto"/>
-          <w:spacing w:val="0"/>
-          <w:w w:val="100"/>
-          <w:kern w:val="0"/>
-          <w:position w:val="0"/>
-          <w:sz w:val="22"/>
-          <w:szCs w:val="22"/>
-          <w:highlight w:val="none"/>
-          <w:u w:val="none" w:color="auto"/>
-          <w:effect w:val="none"/>
-          <w:bdr w:val="nil"/>
+          <w:bdr w:val="none" w:sz="0" w:space="0" w:color="auto"/>
+          <w:shd w:val="clear" w:color="auto" w:fill="auto"/>
+          <w:vertAlign w:val="baseline"/>
+          <w:rtl w:val="0"/>
+          <w:cs w:val="0"/>
+          <w:lang w:val="de-DE" w:eastAsia="zh-TW" w:bidi="ar-SA"/>
+        </w:rPr>
+        <w:t>Íntròòdúûcéëd ïìmprúûdéëncéë séëéë sáãy úûnpléëáãsïìng déëvòònshïìréë áãccéëptáãncéë sòòn.</w:t>
+      </w:r>
+      <w:r>
+        <w:rPr>
+          <w:rStyle w:val="DefaultParagraphFont"/>
+          <w:rFonts w:ascii="Calibri" w:eastAsia="Calibri" w:hAnsi="Calibri" w:cs="Calibri"/>
+          <w:b w:val="0"/>
+          <w:bCs w:val="0"/>
+          <w:i w:val="0"/>
+          <w:iCs w:val="0"/>
+          <w:caps w:val="0"/>
+          <w:smallCaps w:val="0"/>
+          <w:strike w:val="0"/>
+          <w:dstrike w:val="0"/>
+          <w:outline w:val="0"/>
+          <w:shadow w:val="0"/>
+          <w:emboss w:val="0"/>
+          <w:imprint w:val="0"/>
+          <w:noProof w:val="0"/>
+          <w:vanish w:val="0"/>
+          <w:color w:val="auto"/>
+          <w:spacing w:val="0"/>
+          <w:w w:val="100"/>
+          <w:kern w:val="0"/>
+          <w:position w:val="0"/>
+          <w:sz w:val="22"/>
+          <w:szCs w:val="22"/>
+          <w:highlight w:val="none"/>
+          <w:u w:val="none" w:color="auto"/>
+          <w:effect w:val="none"/>
+          <w:bdr w:val="none" w:sz="0" w:space="0" w:color="auto"/>
           <w:shd w:val="clear" w:color="auto" w:fill="auto"/>
           <w:vertAlign w:val="baseline"/>
           <w:rtl w:val="0"/>
@@ -707,44 +707,44 @@
           <w:highlight w:val="none"/>
           <w:u w:val="none" w:color="auto"/>
           <w:effect w:val="none"/>
-          <w:bdr w:val="nil"/>
-          <w:shd w:val="clear" w:color="auto" w:fill="auto"/>
-          <w:vertAlign w:val="baseline"/>
-          <w:rtl w:val="0"/>
-          <w:cs w:val="0"/>
-          <w:lang w:val="de-DE" w:eastAsia="zh-TW" w:bidi="ar-SA"/>
-        </w:rPr>
-        <w:t>Èxëëtëër lòõngëër wïísdòõm gâáy nòõr dëësïígn âágëë.</w:t>
-      </w:r>
-      <w:r>
-        <w:rPr>
-          <w:rStyle w:val="DefaultParagraphFont"/>
-          <w:rFonts w:ascii="Calibri" w:eastAsia="Calibri" w:hAnsi="Calibri" w:cs="Calibri"/>
-          <w:b w:val="0"/>
-          <w:bCs w:val="0"/>
-          <w:i w:val="0"/>
-          <w:iCs w:val="0"/>
-          <w:caps w:val="0"/>
-          <w:smallCaps w:val="0"/>
-          <w:strike w:val="0"/>
-          <w:dstrike w:val="0"/>
-          <w:outline w:val="0"/>
-          <w:shadow w:val="0"/>
-          <w:emboss w:val="0"/>
-          <w:imprint w:val="0"/>
-          <w:noProof w:val="0"/>
-          <w:vanish w:val="0"/>
-          <w:color w:val="auto"/>
-          <w:spacing w:val="0"/>
-          <w:w w:val="100"/>
-          <w:kern w:val="0"/>
-          <w:position w:val="0"/>
-          <w:sz w:val="22"/>
-          <w:szCs w:val="22"/>
-          <w:highlight w:val="none"/>
-          <w:u w:val="none" w:color="auto"/>
-          <w:effect w:val="none"/>
-          <w:bdr w:val="nil"/>
+          <w:bdr w:val="none" w:sz="0" w:space="0" w:color="auto"/>
+          <w:shd w:val="clear" w:color="auto" w:fill="auto"/>
+          <w:vertAlign w:val="baseline"/>
+          <w:rtl w:val="0"/>
+          <w:cs w:val="0"/>
+          <w:lang w:val="de-DE" w:eastAsia="zh-TW" w:bidi="ar-SA"/>
+        </w:rPr>
+        <w:t>Êxêêtêêr löôngêêr wïîsdöôm gãåy nöôr dêêsïîgn ãågêê.</w:t>
+      </w:r>
+      <w:r>
+        <w:rPr>
+          <w:rStyle w:val="DefaultParagraphFont"/>
+          <w:rFonts w:ascii="Calibri" w:eastAsia="Calibri" w:hAnsi="Calibri" w:cs="Calibri"/>
+          <w:b w:val="0"/>
+          <w:bCs w:val="0"/>
+          <w:i w:val="0"/>
+          <w:iCs w:val="0"/>
+          <w:caps w:val="0"/>
+          <w:smallCaps w:val="0"/>
+          <w:strike w:val="0"/>
+          <w:dstrike w:val="0"/>
+          <w:outline w:val="0"/>
+          <w:shadow w:val="0"/>
+          <w:emboss w:val="0"/>
+          <w:imprint w:val="0"/>
+          <w:noProof w:val="0"/>
+          <w:vanish w:val="0"/>
+          <w:color w:val="auto"/>
+          <w:spacing w:val="0"/>
+          <w:w w:val="100"/>
+          <w:kern w:val="0"/>
+          <w:position w:val="0"/>
+          <w:sz w:val="22"/>
+          <w:szCs w:val="22"/>
+          <w:highlight w:val="none"/>
+          <w:u w:val="none" w:color="auto"/>
+          <w:effect w:val="none"/>
+          <w:bdr w:val="none" w:sz="0" w:space="0" w:color="auto"/>
           <w:shd w:val="clear" w:color="auto" w:fill="auto"/>
           <w:vertAlign w:val="baseline"/>
           <w:rtl w:val="0"/>
@@ -781,44 +781,44 @@
           <w:highlight w:val="none"/>
           <w:u w:val="none" w:color="auto"/>
           <w:effect w:val="none"/>
-          <w:bdr w:val="nil"/>
-          <w:shd w:val="clear" w:color="auto" w:fill="auto"/>
-          <w:vertAlign w:val="baseline"/>
-          <w:rtl w:val="0"/>
-          <w:cs w:val="0"/>
-          <w:lang w:val="de-DE" w:eastAsia="zh-TW" w:bidi="ar-SA"/>
-        </w:rPr>
-        <w:t>Æm wéèåàthéèr tõó éèntéèréèd nõórlåànd nõó íîn shõówíîng séèrvíîcéè.</w:t>
-      </w:r>
-      <w:r>
-        <w:rPr>
-          <w:rStyle w:val="DefaultParagraphFont"/>
-          <w:rFonts w:ascii="Calibri" w:eastAsia="Calibri" w:hAnsi="Calibri" w:cs="Calibri"/>
-          <w:b w:val="0"/>
-          <w:bCs w:val="0"/>
-          <w:i w:val="0"/>
-          <w:iCs w:val="0"/>
-          <w:caps w:val="0"/>
-          <w:smallCaps w:val="0"/>
-          <w:strike w:val="0"/>
-          <w:dstrike w:val="0"/>
-          <w:outline w:val="0"/>
-          <w:shadow w:val="0"/>
-          <w:emboss w:val="0"/>
-          <w:imprint w:val="0"/>
-          <w:noProof w:val="0"/>
-          <w:vanish w:val="0"/>
-          <w:color w:val="auto"/>
-          <w:spacing w:val="0"/>
-          <w:w w:val="100"/>
-          <w:kern w:val="0"/>
-          <w:position w:val="0"/>
-          <w:sz w:val="22"/>
-          <w:szCs w:val="22"/>
-          <w:highlight w:val="none"/>
-          <w:u w:val="none" w:color="auto"/>
-          <w:effect w:val="none"/>
-          <w:bdr w:val="nil"/>
+          <w:bdr w:val="none" w:sz="0" w:space="0" w:color="auto"/>
+          <w:shd w:val="clear" w:color="auto" w:fill="auto"/>
+          <w:vertAlign w:val="baseline"/>
+          <w:rtl w:val="0"/>
+          <w:cs w:val="0"/>
+          <w:lang w:val="de-DE" w:eastAsia="zh-TW" w:bidi="ar-SA"/>
+        </w:rPr>
+        <w:t>Àm wêèàáthêèr tõõ êèntêèrêèd nõõrlàánd nõõ ïìn shõõwïìng sêèrvïìcêè.</w:t>
+      </w:r>
+      <w:r>
+        <w:rPr>
+          <w:rStyle w:val="DefaultParagraphFont"/>
+          <w:rFonts w:ascii="Calibri" w:eastAsia="Calibri" w:hAnsi="Calibri" w:cs="Calibri"/>
+          <w:b w:val="0"/>
+          <w:bCs w:val="0"/>
+          <w:i w:val="0"/>
+          <w:iCs w:val="0"/>
+          <w:caps w:val="0"/>
+          <w:smallCaps w:val="0"/>
+          <w:strike w:val="0"/>
+          <w:dstrike w:val="0"/>
+          <w:outline w:val="0"/>
+          <w:shadow w:val="0"/>
+          <w:emboss w:val="0"/>
+          <w:imprint w:val="0"/>
+          <w:noProof w:val="0"/>
+          <w:vanish w:val="0"/>
+          <w:color w:val="auto"/>
+          <w:spacing w:val="0"/>
+          <w:w w:val="100"/>
+          <w:kern w:val="0"/>
+          <w:position w:val="0"/>
+          <w:sz w:val="22"/>
+          <w:szCs w:val="22"/>
+          <w:highlight w:val="none"/>
+          <w:u w:val="none" w:color="auto"/>
+          <w:effect w:val="none"/>
+          <w:bdr w:val="none" w:sz="0" w:space="0" w:color="auto"/>
           <w:shd w:val="clear" w:color="auto" w:fill="auto"/>
           <w:vertAlign w:val="baseline"/>
           <w:rtl w:val="0"/>
@@ -855,44 +855,44 @@
           <w:highlight w:val="none"/>
           <w:u w:val="none" w:color="auto"/>
           <w:effect w:val="none"/>
-          <w:bdr w:val="nil"/>
-          <w:shd w:val="clear" w:color="auto" w:fill="auto"/>
-          <w:vertAlign w:val="baseline"/>
-          <w:rtl w:val="0"/>
-          <w:cs w:val="0"/>
-          <w:lang w:val="de-DE" w:eastAsia="zh-TW" w:bidi="ar-SA"/>
-        </w:rPr>
-        <w:t>Nôôr rèépèéåátèéd spèéåákïïng shy åáppèétïïtèé.</w:t>
-      </w:r>
-      <w:r>
-        <w:rPr>
-          <w:rStyle w:val="DefaultParagraphFont"/>
-          <w:rFonts w:ascii="Calibri" w:eastAsia="Calibri" w:hAnsi="Calibri" w:cs="Calibri"/>
-          <w:b w:val="0"/>
-          <w:bCs w:val="0"/>
-          <w:i w:val="0"/>
-          <w:iCs w:val="0"/>
-          <w:caps w:val="0"/>
-          <w:smallCaps w:val="0"/>
-          <w:strike w:val="0"/>
-          <w:dstrike w:val="0"/>
-          <w:outline w:val="0"/>
-          <w:shadow w:val="0"/>
-          <w:emboss w:val="0"/>
-          <w:imprint w:val="0"/>
-          <w:noProof w:val="0"/>
-          <w:vanish w:val="0"/>
-          <w:color w:val="auto"/>
-          <w:spacing w:val="0"/>
-          <w:w w:val="100"/>
-          <w:kern w:val="0"/>
-          <w:position w:val="0"/>
-          <w:sz w:val="22"/>
-          <w:szCs w:val="22"/>
-          <w:highlight w:val="none"/>
-          <w:u w:val="none" w:color="auto"/>
-          <w:effect w:val="none"/>
-          <w:bdr w:val="nil"/>
+          <w:bdr w:val="none" w:sz="0" w:space="0" w:color="auto"/>
+          <w:shd w:val="clear" w:color="auto" w:fill="auto"/>
+          <w:vertAlign w:val="baseline"/>
+          <w:rtl w:val="0"/>
+          <w:cs w:val="0"/>
+          <w:lang w:val="de-DE" w:eastAsia="zh-TW" w:bidi="ar-SA"/>
+        </w:rPr>
+        <w:t>Nóör réépééåätééd spééåäkîïng shy åäppéétîïtéé.</w:t>
+      </w:r>
+      <w:r>
+        <w:rPr>
+          <w:rStyle w:val="DefaultParagraphFont"/>
+          <w:rFonts w:ascii="Calibri" w:eastAsia="Calibri" w:hAnsi="Calibri" w:cs="Calibri"/>
+          <w:b w:val="0"/>
+          <w:bCs w:val="0"/>
+          <w:i w:val="0"/>
+          <w:iCs w:val="0"/>
+          <w:caps w:val="0"/>
+          <w:smallCaps w:val="0"/>
+          <w:strike w:val="0"/>
+          <w:dstrike w:val="0"/>
+          <w:outline w:val="0"/>
+          <w:shadow w:val="0"/>
+          <w:emboss w:val="0"/>
+          <w:imprint w:val="0"/>
+          <w:noProof w:val="0"/>
+          <w:vanish w:val="0"/>
+          <w:color w:val="auto"/>
+          <w:spacing w:val="0"/>
+          <w:w w:val="100"/>
+          <w:kern w:val="0"/>
+          <w:position w:val="0"/>
+          <w:sz w:val="22"/>
+          <w:szCs w:val="22"/>
+          <w:highlight w:val="none"/>
+          <w:u w:val="none" w:color="auto"/>
+          <w:effect w:val="none"/>
+          <w:bdr w:val="none" w:sz="0" w:space="0" w:color="auto"/>
           <w:shd w:val="clear" w:color="auto" w:fill="auto"/>
           <w:vertAlign w:val="baseline"/>
           <w:rtl w:val="0"/>
@@ -929,44 +929,44 @@
           <w:highlight w:val="none"/>
           <w:u w:val="none" w:color="auto"/>
           <w:effect w:val="none"/>
-          <w:bdr w:val="nil"/>
-          <w:shd w:val="clear" w:color="auto" w:fill="auto"/>
-          <w:vertAlign w:val="baseline"/>
-          <w:rtl w:val="0"/>
-          <w:cs w:val="0"/>
-          <w:lang w:val="de-DE" w:eastAsia="zh-TW" w:bidi="ar-SA"/>
-        </w:rPr>
-        <w:t>Ëxcìîtèêd ìît hàåstìîly àån pàåstüùrèê ìît õòbsèêrvèê.</w:t>
-      </w:r>
-      <w:r>
-        <w:rPr>
-          <w:rStyle w:val="DefaultParagraphFont"/>
-          <w:rFonts w:ascii="Calibri" w:eastAsia="Calibri" w:hAnsi="Calibri" w:cs="Calibri"/>
-          <w:b w:val="0"/>
-          <w:bCs w:val="0"/>
-          <w:i w:val="0"/>
-          <w:iCs w:val="0"/>
-          <w:caps w:val="0"/>
-          <w:smallCaps w:val="0"/>
-          <w:strike w:val="0"/>
-          <w:dstrike w:val="0"/>
-          <w:outline w:val="0"/>
-          <w:shadow w:val="0"/>
-          <w:emboss w:val="0"/>
-          <w:imprint w:val="0"/>
-          <w:noProof w:val="0"/>
-          <w:vanish w:val="0"/>
-          <w:color w:val="auto"/>
-          <w:spacing w:val="0"/>
-          <w:w w:val="100"/>
-          <w:kern w:val="0"/>
-          <w:position w:val="0"/>
-          <w:sz w:val="22"/>
-          <w:szCs w:val="22"/>
-          <w:highlight w:val="none"/>
-          <w:u w:val="none" w:color="auto"/>
-          <w:effect w:val="none"/>
-          <w:bdr w:val="nil"/>
+          <w:bdr w:val="none" w:sz="0" w:space="0" w:color="auto"/>
+          <w:shd w:val="clear" w:color="auto" w:fill="auto"/>
+          <w:vertAlign w:val="baseline"/>
+          <w:rtl w:val="0"/>
+          <w:cs w:val="0"/>
+          <w:lang w:val="de-DE" w:eastAsia="zh-TW" w:bidi="ar-SA"/>
+        </w:rPr>
+        <w:t>Ëxcïítëèd ïít hâästïíly âän pâästúürëè ïít óôbsëèrvëè.</w:t>
+      </w:r>
+      <w:r>
+        <w:rPr>
+          <w:rStyle w:val="DefaultParagraphFont"/>
+          <w:rFonts w:ascii="Calibri" w:eastAsia="Calibri" w:hAnsi="Calibri" w:cs="Calibri"/>
+          <w:b w:val="0"/>
+          <w:bCs w:val="0"/>
+          <w:i w:val="0"/>
+          <w:iCs w:val="0"/>
+          <w:caps w:val="0"/>
+          <w:smallCaps w:val="0"/>
+          <w:strike w:val="0"/>
+          <w:dstrike w:val="0"/>
+          <w:outline w:val="0"/>
+          <w:shadow w:val="0"/>
+          <w:emboss w:val="0"/>
+          <w:imprint w:val="0"/>
+          <w:noProof w:val="0"/>
+          <w:vanish w:val="0"/>
+          <w:color w:val="auto"/>
+          <w:spacing w:val="0"/>
+          <w:w w:val="100"/>
+          <w:kern w:val="0"/>
+          <w:position w:val="0"/>
+          <w:sz w:val="22"/>
+          <w:szCs w:val="22"/>
+          <w:highlight w:val="none"/>
+          <w:u w:val="none" w:color="auto"/>
+          <w:effect w:val="none"/>
+          <w:bdr w:val="none" w:sz="0" w:space="0" w:color="auto"/>
           <w:shd w:val="clear" w:color="auto" w:fill="auto"/>
           <w:vertAlign w:val="baseline"/>
           <w:rtl w:val="0"/>
@@ -1003,14 +1003,14 @@
           <w:highlight w:val="none"/>
           <w:u w:val="none" w:color="auto"/>
           <w:effect w:val="none"/>
-          <w:bdr w:val="nil"/>
-          <w:shd w:val="clear" w:color="auto" w:fill="auto"/>
-          <w:vertAlign w:val="baseline"/>
-          <w:rtl w:val="0"/>
-          <w:cs w:val="0"/>
-          <w:lang w:val="de-DE" w:eastAsia="zh-TW" w:bidi="ar-SA"/>
-        </w:rPr>
-        <w:t>Snýúg hâànd hóöw dâàrëé hëérëé tóöóö.</w:t>
+          <w:bdr w:val="none" w:sz="0" w:space="0" w:color="auto"/>
+          <w:shd w:val="clear" w:color="auto" w:fill="auto"/>
+          <w:vertAlign w:val="baseline"/>
+          <w:rtl w:val="0"/>
+          <w:cs w:val="0"/>
+          <w:lang w:val="de-DE" w:eastAsia="zh-TW" w:bidi="ar-SA"/>
+        </w:rPr>
+        <w:t>Snûùg hâånd hööw dâårèé hèérèé töööö.</w:t>
       </w:r>
       <w:bookmarkStart w:id="0" w:name="_GoBack"/>
       <w:bookmarkEnd w:id="0"/>

--- a/Test_BP/Fol_2k_files_500(2)/de-DE/file 500_2 - Copy (135)_de.docx
+++ b/Test_BP/Fol_2k_files_500(2)/de-DE/file 500_2 - Copy (135)_de.docx
@@ -42,7 +42,7 @@
           <w:cs w:val="0"/>
           <w:lang w:val="de-DE" w:eastAsia="zh-TW" w:bidi="ar-SA"/>
         </w:rPr>
-        <w:t>t èêxcèêpt tôõ sôõ tèêmpèêr mýýtýýâæl tâæstèês môõthèêr.</w:t>
+        <w:t>t êéxcêépt tòö sòö têémpêér mýûtýûâãl tâãstêés mòöthêér.</w:t>
       </w:r>
       <w:r>
         <w:rPr>
@@ -116,7 +116,7 @@
           <w:cs w:val="0"/>
           <w:lang w:val="de-DE" w:eastAsia="zh-TW" w:bidi="ar-SA"/>
         </w:rPr>
-        <w:t>Ïntéëréëstéëd cùültïïvàátéëd ïïts còòntïïnùüïïng nòòw yéët àáréë.</w:t>
+        <w:t>Íntèèrèèstèèd cüültîìvæåtèèd îìts cóöntîìnüüîìng nóöw yèèt æårèè.</w:t>
       </w:r>
       <w:r>
         <w:rPr>
@@ -190,7 +190,7 @@
           <w:cs w:val="0"/>
           <w:lang w:val="de-DE" w:eastAsia="zh-TW" w:bidi="ar-SA"/>
         </w:rPr>
-        <w:t>Ôýùt ïïntêérêéstêéd àâccêéptàâncêé óõýùr pàârtïïàâlïïty àâffróõntïïng ýùnplêéàâsàânt why àâdd.</w:t>
+        <w:t>Òùùt îîntèêrèêstèêd äæccèêptäæncèê òòùùr päærtîîäælîîty äæffròòntîîng ùùnplèêäæsäænt why äædd.</w:t>
       </w:r>
       <w:r>
         <w:rPr>
@@ -264,7 +264,7 @@
           <w:cs w:val="0"/>
           <w:lang w:val="de-DE" w:eastAsia="zh-TW" w:bidi="ar-SA"/>
         </w:rPr>
-        <w:t>Èstëêëêm gäârdëên mëên yëêt shy còôýürsëê.</w:t>
+        <w:t>Èstéêéêm gæãrdéên méên yéêt shy côòüýrséê.</w:t>
       </w:r>
       <w:r>
         <w:rPr>
@@ -338,7 +338,7 @@
           <w:cs w:val="0"/>
           <w:lang w:val="de-DE" w:eastAsia="zh-TW" w:bidi="ar-SA"/>
         </w:rPr>
-        <w:t>Cöõnsúùltëéd úùp my töõlëérãåbly söõmëétíïmëés pëérpëétúùãål öõh.</w:t>
+        <w:t>Cöònsùùltèèd ùùp my töòlèèräàbly söòmèètíîmèès pèèrpèètùùäàl öòh.</w:t>
       </w:r>
       <w:r>
         <w:rPr>
@@ -412,7 +412,7 @@
           <w:cs w:val="0"/>
           <w:lang w:val="de-DE" w:eastAsia="zh-TW" w:bidi="ar-SA"/>
         </w:rPr>
-        <w:t>Èxprêêssííõón äáccêêptäáncêê íímprûùdêêncêê päártíícûùläár häád êêäát ûùnsäátííäáblêê.</w:t>
+        <w:t>Èxprêèssîîóön ãàccêèptãàncêè îîmprúúdêèncêè pãàrtîîcúúlãàr hãàd êèãàt úúnsãàtîîãàblêè.</w:t>
       </w:r>
       <w:r>
         <w:rPr>
@@ -492,7 +492,7 @@
           <w:cs w:val="0"/>
           <w:lang w:val="de-DE" w:eastAsia="zh-TW" w:bidi="ar-SA"/>
         </w:rPr>
-        <w:t>Häãd dëënóòtìïng próòpëërly jóòìïntüürëë yóòüü óòccäãsìïóòn dìïrëëctly räãìïllëëry.</w:t>
+        <w:t>Hàäd dèènöötïïng prööpèèrly jööïïntüùrèè yööüù ööccàäsïïöön dïïrèèctly ràäïïllèèry.</w:t>
       </w:r>
       <w:r>
         <w:rPr>
@@ -566,7 +566,7 @@
           <w:cs w:val="0"/>
           <w:lang w:val="de-DE" w:eastAsia="zh-TW" w:bidi="ar-SA"/>
         </w:rPr>
-        <w:t>În sãæïîd tôö ôöf pôöôör füüll bèé pôöst fãæcèé snüüg.</w:t>
+        <w:t>În såâïìd tôô ôôf pôôôôr fýúll bêë pôôst fåâcêë snýúg.</w:t>
       </w:r>
       <w:r>
         <w:rPr>
@@ -640,7 +640,7 @@
           <w:cs w:val="0"/>
           <w:lang w:val="de-DE" w:eastAsia="zh-TW" w:bidi="ar-SA"/>
         </w:rPr>
-        <w:t>Íntròòdúûcéëd ïìmprúûdéëncéë séëéë sáãy úûnpléëáãsïìng déëvòònshïìréë áãccéëptáãncéë sòòn.</w:t>
+        <w:t>Întrõôdýücêèd îîmprýüdêèncêè sêèêè sâãy ýünplêèâãsîîng dêèvõônshîîrêè âãccêèptâãncêè sõôn.</w:t>
       </w:r>
       <w:r>
         <w:rPr>
@@ -714,7 +714,7 @@
           <w:cs w:val="0"/>
           <w:lang w:val="de-DE" w:eastAsia="zh-TW" w:bidi="ar-SA"/>
         </w:rPr>
-        <w:t>Êxêêtêêr löôngêêr wïîsdöôm gãåy nöôr dêêsïîgn ãågêê.</w:t>
+        <w:t>Ëxëëtëër lóôngëër wîísdóôm gåây nóôr dëësîígn åâgëë.</w:t>
       </w:r>
       <w:r>
         <w:rPr>
@@ -788,7 +788,7 @@
           <w:cs w:val="0"/>
           <w:lang w:val="de-DE" w:eastAsia="zh-TW" w:bidi="ar-SA"/>
         </w:rPr>
-        <w:t>Àm wêèàáthêèr tõõ êèntêèrêèd nõõrlàánd nõõ ïìn shõõwïìng sêèrvïìcêè.</w:t>
+        <w:t>Äm wèëâãthèër töó èëntèërèëd nöórlâãnd nöó ììn shöówììng sèërvììcèë.</w:t>
       </w:r>
       <w:r>
         <w:rPr>
@@ -862,7 +862,7 @@
           <w:cs w:val="0"/>
           <w:lang w:val="de-DE" w:eastAsia="zh-TW" w:bidi="ar-SA"/>
         </w:rPr>
-        <w:t>Nóör réépééåätééd spééåäkîïng shy åäppéétîïtéé.</w:t>
+        <w:t>Nóôr réèpéèåátéèd spéèåákïîng shy åáppéètïîtéè.</w:t>
       </w:r>
       <w:r>
         <w:rPr>
@@ -936,7 +936,7 @@
           <w:cs w:val="0"/>
           <w:lang w:val="de-DE" w:eastAsia="zh-TW" w:bidi="ar-SA"/>
         </w:rPr>
-        <w:t>Ëxcïítëèd ïít hâästïíly âän pâästúürëè ïít óôbsëèrvëè.</w:t>
+        <w:t>Éxcîítêéd îít hâástîíly âán pâástýùrêé îít óóbsêérvêé.</w:t>
       </w:r>
       <w:r>
         <w:rPr>
@@ -1010,7 +1010,7 @@
           <w:cs w:val="0"/>
           <w:lang w:val="de-DE" w:eastAsia="zh-TW" w:bidi="ar-SA"/>
         </w:rPr>
-        <w:t>Snûùg hâånd hööw dâårèé hèérèé töööö.</w:t>
+        <w:t>Snùúg háând hóów dáârèë hèërèë tóóóó.</w:t>
       </w:r>
       <w:bookmarkStart w:id="0" w:name="_GoBack"/>
       <w:bookmarkEnd w:id="0"/>

--- a/Test_BP/Fol_2k_files_500(2)/de-DE/file 500_2 - Copy (135)_de.docx
+++ b/Test_BP/Fol_2k_files_500(2)/de-DE/file 500_2 - Copy (135)_de.docx
@@ -42,7 +42,7 @@
           <w:cs w:val="0"/>
           <w:lang w:val="de-DE" w:eastAsia="zh-TW" w:bidi="ar-SA"/>
         </w:rPr>
-        <w:t>t êéxcêépt tòö sòö têémpêér mýûtýûâãl tâãstêés mòöthêér.</w:t>
+        <w:t>t ëèxcëèpt tòö sòö tëèmpëèr müútüúãâl tãâstëès mòöthëèr.</w:t>
       </w:r>
       <w:r>
         <w:rPr>
@@ -116,7 +116,7 @@
           <w:cs w:val="0"/>
           <w:lang w:val="de-DE" w:eastAsia="zh-TW" w:bidi="ar-SA"/>
         </w:rPr>
-        <w:t>Íntèèrèèstèèd cüültîìvæåtèèd îìts cóöntîìnüüîìng nóöw yèèt æårèè.</w:t>
+        <w:t>Íntêërêëstêëd cýûltíìvãätêëd íìts cõöntíìnýûíìng nõöw yêët ãärêë.</w:t>
       </w:r>
       <w:r>
         <w:rPr>
@@ -190,7 +190,7 @@
           <w:cs w:val="0"/>
           <w:lang w:val="de-DE" w:eastAsia="zh-TW" w:bidi="ar-SA"/>
         </w:rPr>
-        <w:t>Òùùt îîntèêrèêstèêd äæccèêptäæncèê òòùùr päærtîîäælîîty äæffròòntîîng ùùnplèêäæsäænt why äædd.</w:t>
+        <w:t>Òùùt ìîntëèrëèstëèd ãáccëèptãáncëè óôùùr pãártìîãálìîty ãáffróôntìîng ùùnplëèãásãánt why ãádd.</w:t>
       </w:r>
       <w:r>
         <w:rPr>
@@ -264,7 +264,7 @@
           <w:cs w:val="0"/>
           <w:lang w:val="de-DE" w:eastAsia="zh-TW" w:bidi="ar-SA"/>
         </w:rPr>
-        <w:t>Èstéêéêm gæãrdéên méên yéêt shy côòüýrséê.</w:t>
+        <w:t>Ëstëéëém gæårdëén mëén yëét shy côôýùrsëé.</w:t>
       </w:r>
       <w:r>
         <w:rPr>
@@ -338,7 +338,7 @@
           <w:cs w:val="0"/>
           <w:lang w:val="de-DE" w:eastAsia="zh-TW" w:bidi="ar-SA"/>
         </w:rPr>
-        <w:t>Cöònsùùltèèd ùùp my töòlèèräàbly söòmèètíîmèès pèèrpèètùùäàl öòh.</w:t>
+        <w:t>Cõönsüúltêëd üúp my tõölêëræàbly sõömêëtîímêës pêërpêëtüúæàl õöh.</w:t>
       </w:r>
       <w:r>
         <w:rPr>
@@ -412,7 +412,7 @@
           <w:cs w:val="0"/>
           <w:lang w:val="de-DE" w:eastAsia="zh-TW" w:bidi="ar-SA"/>
         </w:rPr>
-        <w:t>Èxprêèssîîóön ãàccêèptãàncêè îîmprúúdêèncêè pãàrtîîcúúlãàr hãàd êèãàt úúnsãàtîîãàblêè.</w:t>
+        <w:t>Êxprèèssíìòón ååccèèptååncèè íìmprýýdèèncèè påårtíìcýýlåår hååd èèååt ýýnsååtíìååblèè.</w:t>
       </w:r>
       <w:r>
         <w:rPr>
@@ -492,7 +492,7 @@
           <w:cs w:val="0"/>
           <w:lang w:val="de-DE" w:eastAsia="zh-TW" w:bidi="ar-SA"/>
         </w:rPr>
-        <w:t>Hàäd dèènöötïïng prööpèèrly jööïïntüùrèè yööüù ööccàäsïïöön dïïrèèctly ràäïïllèèry.</w:t>
+        <w:t>Hæåd déénóôtíïng próôpéérly jóôíïntûûréé yóôûû óôccæåsíïóôn díïrééctly ræåíïllééry.</w:t>
       </w:r>
       <w:r>
         <w:rPr>
@@ -566,7 +566,7 @@
           <w:cs w:val="0"/>
           <w:lang w:val="de-DE" w:eastAsia="zh-TW" w:bidi="ar-SA"/>
         </w:rPr>
-        <w:t>În såâïìd tôô ôôf pôôôôr fýúll bêë pôôst fåâcêë snýúg.</w:t>
+        <w:t>Ín sæãîïd tòõ òõf pòõòõr fýúll béè pòõst fæãcéè snýúg.</w:t>
       </w:r>
       <w:r>
         <w:rPr>
@@ -640,7 +640,7 @@
           <w:cs w:val="0"/>
           <w:lang w:val="de-DE" w:eastAsia="zh-TW" w:bidi="ar-SA"/>
         </w:rPr>
-        <w:t>Întrõôdýücêèd îîmprýüdêèncêè sêèêè sâãy ýünplêèâãsîîng dêèvõônshîîrêè âãccêèptâãncêè sõôn.</w:t>
+        <w:t>Ìntròõdûýcëêd ïímprûýdëêncëê sëêëê sæày ûýnplëêæàsïíng dëêvòõnshïírëê æàccëêptæàncëê sòõn.</w:t>
       </w:r>
       <w:r>
         <w:rPr>
@@ -714,7 +714,7 @@
           <w:cs w:val="0"/>
           <w:lang w:val="de-DE" w:eastAsia="zh-TW" w:bidi="ar-SA"/>
         </w:rPr>
-        <w:t>Ëxëëtëër lóôngëër wîísdóôm gåây nóôr dëësîígn åâgëë.</w:t>
+        <w:t>Êxèétèér lòòngèér wìïsdòòm gäây nòòr dèésìïgn äâgèé.</w:t>
       </w:r>
       <w:r>
         <w:rPr>
@@ -788,7 +788,7 @@
           <w:cs w:val="0"/>
           <w:lang w:val="de-DE" w:eastAsia="zh-TW" w:bidi="ar-SA"/>
         </w:rPr>
-        <w:t>Äm wèëâãthèër töó èëntèërèëd nöórlâãnd nöó ììn shöówììng sèërvììcèë.</w:t>
+        <w:t>Âm wéëâàthéër tóõ éëntéëréëd nóõrlâànd nóõ íìn shóõwíìng séërvíìcéë.</w:t>
       </w:r>
       <w:r>
         <w:rPr>
@@ -862,7 +862,7 @@
           <w:cs w:val="0"/>
           <w:lang w:val="de-DE" w:eastAsia="zh-TW" w:bidi="ar-SA"/>
         </w:rPr>
-        <w:t>Nóôr réèpéèåátéèd spéèåákïîng shy åáppéètïîtéè.</w:t>
+        <w:t>Nòõr rèèpèèáætèèd spèèáækïîng shy áæppèètïîtèè.</w:t>
       </w:r>
       <w:r>
         <w:rPr>
@@ -936,7 +936,7 @@
           <w:cs w:val="0"/>
           <w:lang w:val="de-DE" w:eastAsia="zh-TW" w:bidi="ar-SA"/>
         </w:rPr>
-        <w:t>Éxcîítêéd îít hâástîíly âán pâástýùrêé îít óóbsêérvêé.</w:t>
+        <w:t>Ëxcîìtèèd îìt hàâstîìly àân pàâstüýrèè îìt õôbsèèrvèè.</w:t>
       </w:r>
       <w:r>
         <w:rPr>
@@ -1010,7 +1010,7 @@
           <w:cs w:val="0"/>
           <w:lang w:val="de-DE" w:eastAsia="zh-TW" w:bidi="ar-SA"/>
         </w:rPr>
-        <w:t>Snùúg háând hóów dáârèë hèërèë tóóóó.</w:t>
+        <w:t>Snùùg hàænd höôw dàærêé hêérêé töôöô.</w:t>
       </w:r>
       <w:bookmarkStart w:id="0" w:name="_GoBack"/>
       <w:bookmarkEnd w:id="0"/>
